--- a/UE05/Ausarbeitung.docx
+++ b/UE05/Ausarbeitung.docx
@@ -1002,8 +1002,6 @@
       <w:r>
         <w:br w:type="page"/>
       </w:r>
-      <w:bookmarkStart w:id="0" w:name="_GoBack"/>
-      <w:bookmarkEnd w:id="0"/>
     </w:p>
     <w:p>
       <w:pPr>
@@ -1013,12 +1011,12 @@
           <w:numId w:val="1"/>
         </w:numPr>
       </w:pPr>
-      <w:bookmarkStart w:id="1" w:name="_Toc24286884"/>
+      <w:bookmarkStart w:id="0" w:name="_Toc24286884"/>
       <w:r>
         <w:lastRenderedPageBreak/>
         <w:t>Abstrakter Datentyp Gerichteter Graph</w:t>
       </w:r>
-      <w:bookmarkEnd w:id="1"/>
+      <w:bookmarkEnd w:id="0"/>
     </w:p>
     <w:p>
       <w:pPr>
@@ -1033,11 +1031,11 @@
           <w:numId w:val="1"/>
         </w:numPr>
       </w:pPr>
-      <w:bookmarkStart w:id="2" w:name="_Toc24286885"/>
+      <w:bookmarkStart w:id="1" w:name="_Toc24286885"/>
       <w:r>
         <w:t>Lösungsidee</w:t>
       </w:r>
-      <w:bookmarkEnd w:id="2"/>
+      <w:bookmarkEnd w:id="1"/>
     </w:p>
     <w:p>
       <w:pPr>
@@ -1052,11 +1050,11 @@
           <w:numId w:val="1"/>
         </w:numPr>
       </w:pPr>
-      <w:bookmarkStart w:id="3" w:name="_Toc24286886"/>
+      <w:bookmarkStart w:id="2" w:name="_Toc24286886"/>
       <w:r>
         <w:t>Liste</w:t>
       </w:r>
-      <w:bookmarkEnd w:id="3"/>
+      <w:bookmarkEnd w:id="2"/>
       <w:r>
         <w:t xml:space="preserve"> </w:t>
       </w:r>
@@ -1072,45 +1070,85 @@
         <w:jc w:val="both"/>
       </w:pPr>
       <w:r>
-        <w:t xml:space="preserve">Um </w:t>
-      </w:r>
-      <w:proofErr w:type="gramStart"/>
-      <w:r>
-        <w:t>einen gerichteten Graph</w:t>
-      </w:r>
-      <w:proofErr w:type="gramEnd"/>
+        <w:t>Um einen gerichteten Graph</w:t>
+      </w:r>
+      <w:r>
+        <w:t>en</w:t>
+      </w:r>
       <w:r>
         <w:t xml:space="preserve"> </w:t>
       </w:r>
       <w:r>
-        <w:t xml:space="preserve">in einer Listenstruktur darstellen zu können, benötigt es eine Liste, in der alle Nodes mit ihrer Payload gespeichert werden und zusätzlich wird für jede </w:t>
+        <w:t>in einer Listenstruktur darstellen zu können, benötigt es eine Liste, in der alle Nodes mit ihrer Payload gespeichert werden</w:t>
+      </w:r>
+      <w:r>
+        <w:t>.</w:t>
+      </w:r>
+      <w:r>
+        <w:t xml:space="preserve"> </w:t>
+      </w:r>
+      <w:r>
+        <w:t>Z</w:t>
+      </w:r>
+      <w:r>
+        <w:t xml:space="preserve">usätzlich wird für jede </w:t>
+      </w:r>
+      <w:r>
+        <w:t>„</w:t>
       </w:r>
       <w:proofErr w:type="spellStart"/>
       <w:r>
-        <w:t>Node</w:t>
+        <w:t>n</w:t>
+      </w:r>
+      <w:r>
+        <w:t>ode</w:t>
       </w:r>
       <w:proofErr w:type="spellEnd"/>
       <w:r>
+        <w:t>“</w:t>
+      </w:r>
+      <w:r>
         <w:t xml:space="preserve"> eine Liste benötigt, in der </w:t>
       </w:r>
       <w:r>
         <w:t xml:space="preserve">alle </w:t>
       </w:r>
+      <w:r>
+        <w:t>„</w:t>
+      </w:r>
       <w:proofErr w:type="spellStart"/>
       <w:r>
-        <w:t>Edges</w:t>
+        <w:t>e</w:t>
+      </w:r>
+      <w:r>
+        <w:t>dges</w:t>
       </w:r>
       <w:proofErr w:type="spellEnd"/>
       <w:r>
+        <w:t>“</w:t>
+      </w:r>
+      <w:r>
         <w:t xml:space="preserve"> zu einer anderen </w:t>
       </w:r>
+      <w:r>
+        <w:t>„</w:t>
+      </w:r>
       <w:proofErr w:type="spellStart"/>
       <w:r>
-        <w:t>Node</w:t>
+        <w:t>n</w:t>
+      </w:r>
+      <w:r>
+        <w:t>od</w:t>
+      </w:r>
+      <w:r>
+        <w:t>e</w:t>
       </w:r>
       <w:proofErr w:type="spellEnd"/>
       <w:r>
-        <w:t xml:space="preserve"> gespeichert werden können. </w:t>
+        <w:t>"</w:t>
+      </w:r>
+      <w:r>
+        <w:t xml:space="preserve"> gespeichert werden. </w:t>
       </w:r>
       <w:r>
         <w:t>In den „</w:t>
@@ -1131,16 +1169,31 @@
       <w:r>
         <w:t xml:space="preserve">“ gespeichert, sondern nur eine Referenz auf den </w:t>
       </w:r>
+      <w:r>
+        <w:t>„</w:t>
+      </w:r>
       <w:proofErr w:type="spellStart"/>
       <w:r>
-        <w:t>Node</w:t>
+        <w:t>n</w:t>
+      </w:r>
+      <w:r>
+        <w:t>ode</w:t>
       </w:r>
       <w:proofErr w:type="spellEnd"/>
       <w:r>
+        <w:t>“</w:t>
+      </w:r>
+      <w:r>
         <w:t xml:space="preserve">. </w:t>
       </w:r>
       <w:r>
-        <w:t>Mit dieser Methode erspart man sich beim Löschen einige „</w:t>
+        <w:t>Mit dieser Methode erspart man sich be</w:t>
+      </w:r>
+      <w:r>
+        <w:t>i diversen Operationen am Graphen</w:t>
+      </w:r>
+      <w:r>
+        <w:t xml:space="preserve"> einige „</w:t>
       </w:r>
       <w:proofErr w:type="spellStart"/>
       <w:r>
@@ -1148,7 +1201,13 @@
       </w:r>
       <w:proofErr w:type="spellEnd"/>
       <w:r>
-        <w:t xml:space="preserve">“ Vergleiche. </w:t>
+        <w:t xml:space="preserve">“ </w:t>
+      </w:r>
+      <w:r>
+        <w:t xml:space="preserve">- </w:t>
+      </w:r>
+      <w:r>
+        <w:t xml:space="preserve">Vergleiche. </w:t>
       </w:r>
     </w:p>
     <w:p>
@@ -1171,7 +1230,7 @@
       </w:r>
       <w:proofErr w:type="spellEnd"/>
       <w:r>
-        <w:t>“ wird geprüft, ob diese bereits existiert. Wenn nicht, dann wird sie an die entsprechende „</w:t>
+        <w:t>“ wird geprüft, ob diese bereits existiert. Wenn nicht, dann wird sie an die „</w:t>
       </w:r>
       <w:proofErr w:type="spellStart"/>
       <w:r>
@@ -1179,7 +1238,30 @@
       </w:r>
       <w:proofErr w:type="spellEnd"/>
       <w:r>
-        <w:t xml:space="preserve">-list“ angehängt. </w:t>
+        <w:t>-list“</w:t>
+      </w:r>
+      <w:r>
+        <w:t xml:space="preserve"> der </w:t>
+      </w:r>
+      <w:r>
+        <w:t>entsprechenden</w:t>
+      </w:r>
+      <w:r>
+        <w:t xml:space="preserve"> </w:t>
+      </w:r>
+      <w:r>
+        <w:t>„</w:t>
+      </w:r>
+      <w:proofErr w:type="spellStart"/>
+      <w:r>
+        <w:t>node</w:t>
+      </w:r>
+      <w:proofErr w:type="spellEnd"/>
+      <w:r>
+        <w:t>“</w:t>
+      </w:r>
+      <w:r>
+        <w:t xml:space="preserve"> angehängt. </w:t>
       </w:r>
     </w:p>
     <w:p>
@@ -1196,51 +1278,72 @@
       <w:r>
         <w:t xml:space="preserve">Beim Entfernen einer </w:t>
       </w:r>
+      <w:r>
+        <w:t>„</w:t>
+      </w:r>
       <w:proofErr w:type="spellStart"/>
       <w:r>
+        <w:t>n</w:t>
+      </w:r>
+      <w:r>
+        <w:t>ode</w:t>
+      </w:r>
+      <w:proofErr w:type="spellEnd"/>
+      <w:r>
+        <w:t>“</w:t>
+      </w:r>
+      <w:r>
+        <w:t xml:space="preserve"> werden zuvor alle „</w:t>
+      </w:r>
+      <w:proofErr w:type="spellStart"/>
+      <w:r>
+        <w:t>edges</w:t>
+      </w:r>
+      <w:proofErr w:type="spellEnd"/>
+      <w:r>
+        <w:t xml:space="preserve">“ entfernt, die auf diese </w:t>
+      </w:r>
+      <w:proofErr w:type="spellStart"/>
+      <w:r>
         <w:t>Node</w:t>
       </w:r>
       <w:proofErr w:type="spellEnd"/>
       <w:r>
-        <w:t xml:space="preserve"> werden zuvor alle „</w:t>
+        <w:t xml:space="preserve"> verweisen. Im Anschluss kann die „</w:t>
       </w:r>
       <w:proofErr w:type="spellStart"/>
       <w:r>
-        <w:t>edges</w:t>
+        <w:t>edge</w:t>
       </w:r>
       <w:proofErr w:type="spellEnd"/>
       <w:r>
-        <w:t xml:space="preserve">“ entfernt, die auf diese </w:t>
+        <w:t xml:space="preserve">-list“ der </w:t>
+      </w:r>
+      <w:r>
+        <w:t>„</w:t>
       </w:r>
       <w:proofErr w:type="spellStart"/>
       <w:r>
-        <w:t>Node</w:t>
+        <w:t>node</w:t>
       </w:r>
       <w:proofErr w:type="spellEnd"/>
       <w:r>
-        <w:t xml:space="preserve"> verweisen. Im Anschluss kann die „</w:t>
+        <w:t>“</w:t>
+      </w:r>
+      <w:r>
+        <w:t xml:space="preserve"> sowie die </w:t>
+      </w:r>
+      <w:r>
+        <w:t>„</w:t>
       </w:r>
       <w:proofErr w:type="spellStart"/>
       <w:r>
-        <w:t>edge</w:t>
+        <w:t>node</w:t>
       </w:r>
       <w:proofErr w:type="spellEnd"/>
       <w:r>
-        <w:t xml:space="preserve">-list“ der </w:t>
-      </w:r>
-      <w:proofErr w:type="spellStart"/>
-      <w:r>
-        <w:t>node</w:t>
-      </w:r>
-      <w:proofErr w:type="spellEnd"/>
-      <w:r>
-        <w:t xml:space="preserve"> sowie die </w:t>
-      </w:r>
-      <w:proofErr w:type="spellStart"/>
-      <w:r>
-        <w:t>node</w:t>
-      </w:r>
-      <w:proofErr w:type="spellEnd"/>
+        <w:t>“</w:t>
+      </w:r>
       <w:r>
         <w:t xml:space="preserve"> selbst entfernt bzw. freigegeben werden. </w:t>
       </w:r>
@@ -1350,11 +1453,11 @@
           <w:numId w:val="1"/>
         </w:numPr>
       </w:pPr>
-      <w:bookmarkStart w:id="4" w:name="_Toc24286887"/>
+      <w:bookmarkStart w:id="3" w:name="_Toc24286887"/>
       <w:r>
         <w:t>Matrix</w:t>
       </w:r>
-      <w:bookmarkEnd w:id="4"/>
+      <w:bookmarkEnd w:id="3"/>
     </w:p>
     <w:p>
       <w:pPr>
@@ -1400,23 +1503,41 @@
         <w:t xml:space="preserve">. </w:t>
       </w:r>
       <w:r>
-        <w:t xml:space="preserve">String Array und </w:t>
+        <w:rPr>
+          <w:lang w:val="en-US"/>
+        </w:rPr>
+        <w:t xml:space="preserve">String Array und Int </w:t>
       </w:r>
       <w:proofErr w:type="spellStart"/>
       <w:r>
-        <w:t>Int</w:t>
+        <w:rPr>
+          <w:lang w:val="en-US"/>
+        </w:rPr>
+        <w:t>ElemCount</w:t>
       </w:r>
       <w:proofErr w:type="spellEnd"/>
       <w:r>
-        <w:t xml:space="preserve"> </w:t>
+        <w:rPr>
+          <w:lang w:val="en-US"/>
+        </w:rPr>
+        <w:t xml:space="preserve">) </w:t>
       </w:r>
       <w:proofErr w:type="spellStart"/>
       <w:r>
-        <w:t>ElemCount</w:t>
+        <w:rPr>
+          <w:lang w:val="en-US"/>
+        </w:rPr>
+        <w:t>umgesetzt</w:t>
       </w:r>
       <w:proofErr w:type="spellEnd"/>
       <w:r>
-        <w:t>) umgesetzt. Diese Struktur ist notwendi</w:t>
+        <w:rPr>
+          <w:lang w:val="en-US"/>
+        </w:rPr>
+        <w:t xml:space="preserve">. </w:t>
+      </w:r>
+      <w:r>
+        <w:t>Diese Struktur ist notwendi</w:t>
       </w:r>
       <w:r>
         <w:t xml:space="preserve">g, um einen Abstrakten Datentyp zu erstellen). </w:t>
@@ -1473,37 +1594,52 @@
         <w:jc w:val="both"/>
       </w:pPr>
       <w:r>
-        <w:t xml:space="preserve">Es wurde eine Höchstgrenze an Elementen mit einem </w:t>
+        <w:t>Es wurde eine Höchstgrenze an Elementen mit eine</w:t>
+      </w:r>
+      <w:r>
+        <w:t xml:space="preserve">r Konstante </w:t>
+      </w:r>
+      <w:r>
+        <w:t xml:space="preserve">gesetzt. Wird diese überschritten, so müsste das Feld mit dem Befehl </w:t>
+      </w:r>
+      <w:r>
+        <w:t>„</w:t>
       </w:r>
       <w:proofErr w:type="spellStart"/>
       <w:r>
-        <w:t>Define</w:t>
+        <w:t>re</w:t>
+      </w:r>
+      <w:r>
+        <w:t>a</w:t>
+      </w:r>
+      <w:r>
+        <w:t>lloc</w:t>
       </w:r>
       <w:proofErr w:type="spellEnd"/>
       <w:r>
-        <w:t xml:space="preserve"> gesetzt. Wird diese überschritten, so müsste das Feld mit dem Befehl </w:t>
+        <w:t>“</w:t>
+      </w:r>
+      <w:r>
+        <w:t xml:space="preserve"> neu</w:t>
+      </w:r>
+      <w:r>
+        <w:t xml:space="preserve"> allokiert werden. </w:t>
+      </w:r>
+      <w:r>
+        <w:t xml:space="preserve">Einfügen und Entfernen von </w:t>
       </w:r>
       <w:proofErr w:type="spellStart"/>
       <w:r>
-        <w:t>Reallocate</w:t>
+        <w:t>Edges</w:t>
       </w:r>
       <w:proofErr w:type="spellEnd"/>
       <w:r>
-        <w:t xml:space="preserve"> neu</w:t>
-      </w:r>
-      <w:r>
-        <w:t xml:space="preserve"> allokiert werden. </w:t>
-      </w:r>
-      <w:r>
-        <w:t xml:space="preserve">Einfügen und Entfernen von </w:t>
-      </w:r>
-      <w:proofErr w:type="spellStart"/>
-      <w:r>
-        <w:t>Edges</w:t>
-      </w:r>
-      <w:proofErr w:type="spellEnd"/>
-      <w:r>
-        <w:t xml:space="preserve"> funktioniert jedoch einwandfrei. </w:t>
+        <w:t xml:space="preserve"> funktioniert jedoch einwan</w:t>
+      </w:r>
+      <w:bookmarkStart w:id="4" w:name="_GoBack"/>
+      <w:bookmarkEnd w:id="4"/>
+      <w:r>
+        <w:t xml:space="preserve">dfrei. </w:t>
       </w:r>
       <w:r>
         <w:t xml:space="preserve">Löschen von Nodes bezieht sich auf die Reallokation, um den nicht benutzten Speicherbereich wieder freizugeben. </w:t>
@@ -3210,7 +3346,7 @@
 </file>
 
 <file path=customXml/itemProps1.xml><?xml version="1.0" encoding="utf-8"?>
-<ds:datastoreItem xmlns:ds="http://schemas.openxmlformats.org/officeDocument/2006/customXml" ds:itemID="{69889170-4D3F-D64F-9A36-38C16DE50BBD}">
+<ds:datastoreItem xmlns:ds="http://schemas.openxmlformats.org/officeDocument/2006/customXml" ds:itemID="{D8A8BA84-685C-8040-B915-4F249CA11D68}">
   <ds:schemaRefs>
     <ds:schemaRef ds:uri="http://schemas.openxmlformats.org/officeDocument/2006/bibliography"/>
   </ds:schemaRefs>
